--- a/Sem2/Sem2 Initial Stock List.docx
+++ b/Sem2/Sem2 Initial Stock List.docx
@@ -516,7 +516,31 @@
           <w:szCs w:val="28"/>
           <w:u w:val="single"/>
         </w:rPr>
-        <w:t xml:space="preserve"> (17)</w:t>
+        <w:t xml:space="preserve"> (1</w:t>
+      </w:r>
+      <w:r>
+        <w:rPr>
+          <w:rFonts w:ascii="Calibri" w:hAnsi="Calibri" w:cs="Calibri"/>
+          <w:b/>
+          <w:bCs/>
+          <w:color w:val="FF0000"/>
+          <w:sz w:val="28"/>
+          <w:szCs w:val="28"/>
+          <w:u w:val="single"/>
+        </w:rPr>
+        <w:t>4</w:t>
+      </w:r>
+      <w:r>
+        <w:rPr>
+          <w:rFonts w:ascii="Calibri" w:hAnsi="Calibri" w:cs="Calibri"/>
+          <w:b/>
+          <w:bCs/>
+          <w:color w:val="FF0000"/>
+          <w:sz w:val="28"/>
+          <w:szCs w:val="28"/>
+          <w:u w:val="single"/>
+        </w:rPr>
+        <w:t>)</w:t>
       </w:r>
     </w:p>
     <w:p>
@@ -534,15 +558,15 @@
           <w:sz w:val="28"/>
           <w:szCs w:val="28"/>
         </w:rPr>
-        <w:t xml:space="preserve">BG, </w:t>
-      </w:r>
-      <w:r>
-        <w:rPr>
-          <w:rFonts w:ascii="Calibri" w:hAnsi="Calibri" w:cs="Calibri"/>
-          <w:sz w:val="28"/>
-          <w:szCs w:val="28"/>
-        </w:rPr>
-        <w:t>BYND,</w:t>
+        <w:t>BG</w:t>
+      </w:r>
+      <w:r>
+        <w:rPr>
+          <w:rFonts w:ascii="Calibri" w:hAnsi="Calibri" w:cs="Calibri"/>
+          <w:sz w:val="28"/>
+          <w:szCs w:val="28"/>
+        </w:rPr>
+        <w:t>,</w:t>
       </w:r>
       <w:r>
         <w:rPr>
@@ -582,15 +606,15 @@
           <w:sz w:val="28"/>
           <w:szCs w:val="28"/>
         </w:rPr>
-        <w:t xml:space="preserve">GIS, </w:t>
-      </w:r>
-      <w:r>
-        <w:rPr>
-          <w:rFonts w:ascii="Calibri" w:hAnsi="Calibri" w:cs="Calibri"/>
-          <w:sz w:val="28"/>
-          <w:szCs w:val="28"/>
-        </w:rPr>
-        <w:t xml:space="preserve">KHC, </w:t>
+        <w:t>GIS</w:t>
+      </w:r>
+      <w:r>
+        <w:rPr>
+          <w:rFonts w:ascii="Calibri" w:hAnsi="Calibri" w:cs="Calibri"/>
+          <w:sz w:val="28"/>
+          <w:szCs w:val="28"/>
+        </w:rPr>
+        <w:t xml:space="preserve">, </w:t>
       </w:r>
       <w:r>
         <w:rPr>
@@ -622,7 +646,7 @@
           <w:sz w:val="28"/>
           <w:szCs w:val="28"/>
         </w:rPr>
-        <w:t>TSN, SHAK, STZ, YUM</w:t>
+        <w:t>TSN, STZ, YUM</w:t>
       </w:r>
     </w:p>
     <w:p>
@@ -682,7 +706,31 @@
           <w:szCs w:val="28"/>
           <w:u w:val="single"/>
         </w:rPr>
-        <w:t xml:space="preserve"> (15)</w:t>
+        <w:t xml:space="preserve"> (1</w:t>
+      </w:r>
+      <w:r>
+        <w:rPr>
+          <w:rFonts w:ascii="Calibri" w:hAnsi="Calibri" w:cs="Calibri"/>
+          <w:b/>
+          <w:bCs/>
+          <w:color w:val="FF0000"/>
+          <w:sz w:val="28"/>
+          <w:szCs w:val="28"/>
+          <w:u w:val="single"/>
+        </w:rPr>
+        <w:t>3</w:t>
+      </w:r>
+      <w:r>
+        <w:rPr>
+          <w:rFonts w:ascii="Calibri" w:hAnsi="Calibri" w:cs="Calibri"/>
+          <w:b/>
+          <w:bCs/>
+          <w:color w:val="FF0000"/>
+          <w:sz w:val="28"/>
+          <w:szCs w:val="28"/>
+          <w:u w:val="single"/>
+        </w:rPr>
+        <w:t>)</w:t>
       </w:r>
     </w:p>
     <w:p>
@@ -698,7 +746,7 @@
           <w:sz w:val="28"/>
           <w:szCs w:val="28"/>
         </w:rPr>
-        <w:t xml:space="preserve">ALB, AMR, </w:t>
+        <w:t xml:space="preserve">ALB, </w:t>
       </w:r>
       <w:r>
         <w:rPr>
@@ -727,7 +775,7 @@
           <w:sz w:val="28"/>
           <w:szCs w:val="28"/>
         </w:rPr>
-        <w:t xml:space="preserve"> EOG, ENPH,</w:t>
+        <w:t xml:space="preserve"> EOG,</w:t>
       </w:r>
       <w:r>
         <w:rPr>

--- a/Sem2/Sem2 Initial Stock List.docx
+++ b/Sem2/Sem2 Initial Stock List.docx
@@ -2,55 +2,9 @@
 <file path=word/document.xml><?xml version="1.0" encoding="utf-8"?>
 <w:document xmlns:wpc="http://schemas.microsoft.com/office/word/2010/wordprocessingCanvas" xmlns:cx="http://schemas.microsoft.com/office/drawing/2014/chartex" xmlns:cx1="http://schemas.microsoft.com/office/drawing/2015/9/8/chartex" xmlns:cx2="http://schemas.microsoft.com/office/drawing/2015/10/21/chartex" xmlns:cx3="http://schemas.microsoft.com/office/drawing/2016/5/9/chartex" xmlns:cx4="http://schemas.microsoft.com/office/drawing/2016/5/10/chartex" xmlns:cx5="http://schemas.microsoft.com/office/drawing/2016/5/11/chartex" xmlns:cx6="http://schemas.microsoft.com/office/drawing/2016/5/12/chartex" xmlns:cx7="http://schemas.microsoft.com/office/drawing/2016/5/13/chartex" xmlns:cx8="http://schemas.microsoft.com/office/drawing/2016/5/14/chartex" xmlns:mc="http://schemas.openxmlformats.org/markup-compatibility/2006" xmlns:aink="http://schemas.microsoft.com/office/drawing/2016/ink" xmlns:am3d="http://schemas.microsoft.com/office/drawing/2017/model3d" xmlns:o="urn:schemas-microsoft-com:office:office" xmlns:oel="http://schemas.microsoft.com/office/2019/extlst" xmlns:r="http://schemas.openxmlformats.org/officeDocument/2006/relationships" xmlns:m="http://schemas.openxmlformats.org/officeDocument/2006/math" xmlns:v="urn:schemas-microsoft-com:vml" xmlns:wp14="http://schemas.microsoft.com/office/word/2010/wordprocessingDrawing" xmlns:wp="http://schemas.openxmlformats.org/drawingml/2006/wordprocessingDrawing" xmlns:w10="urn:schemas-microsoft-com:office:word" xmlns:w="http://schemas.openxmlformats.org/wordprocessingml/2006/main" xmlns:w14="http://schemas.microsoft.com/office/word/2010/wordml" xmlns:w15="http://schemas.microsoft.com/office/word/2012/wordml" xmlns:w16cex="http://schemas.microsoft.com/office/word/2018/wordml/cex" xmlns:w16cid="http://schemas.microsoft.com/office/word/2016/wordml/cid" xmlns:w16="http://schemas.microsoft.com/office/word/2018/wordml" xmlns:w16sdtdh="http://schemas.microsoft.com/office/word/2020/wordml/sdtdatahash" xmlns:w16se="http://schemas.microsoft.com/office/word/2015/wordml/symex" xmlns:wpg="http://schemas.microsoft.com/office/word/2010/wordprocessingGroup" xmlns:wpi="http://schemas.microsoft.com/office/word/2010/wordprocessingInk" xmlns:wne="http://schemas.microsoft.com/office/word/2006/wordml" xmlns:wps="http://schemas.microsoft.com/office/word/2010/wordprocessingShape" mc:Ignorable="w14 w15 w16se w16cid w16 w16cex w16sdtdh wp14">
   <w:body>
-    <w:p/>
     <w:p>
-      <w:pPr>
-        <w:spacing w:line="276" w:lineRule="auto"/>
-        <w:rPr>
-          <w:rFonts w:ascii="Calibri" w:hAnsi="Calibri" w:cs="Calibri"/>
-          <w:b/>
-          <w:bCs/>
-          <w:color w:val="FF0000"/>
-          <w:sz w:val="28"/>
-          <w:szCs w:val="28"/>
-          <w:u w:val="single"/>
-        </w:rPr>
-      </w:pPr>
-      <w:r>
-        <w:rPr>
-          <w:rFonts w:ascii="Calibri" w:hAnsi="Calibri" w:cs="Calibri"/>
-          <w:b/>
-          <w:bCs/>
-          <w:color w:val="FF0000"/>
-          <w:sz w:val="28"/>
-          <w:szCs w:val="28"/>
-          <w:u w:val="single"/>
-        </w:rPr>
-        <w:t>Tech</w:t>
-      </w:r>
-      <w:r>
-        <w:rPr>
-          <w:rFonts w:ascii="Calibri" w:hAnsi="Calibri" w:cs="Calibri"/>
-          <w:b/>
-          <w:bCs/>
-          <w:color w:val="FF0000"/>
-          <w:sz w:val="28"/>
-          <w:szCs w:val="28"/>
-          <w:u w:val="single"/>
-        </w:rPr>
-        <w:t xml:space="preserve"> &amp; Telecom</w:t>
-      </w:r>
-      <w:r>
-        <w:rPr>
-          <w:rFonts w:ascii="Calibri" w:hAnsi="Calibri" w:cs="Calibri"/>
-          <w:b/>
-          <w:bCs/>
-          <w:color w:val="FF0000"/>
-          <w:sz w:val="28"/>
-          <w:szCs w:val="28"/>
-          <w:u w:val="single"/>
-        </w:rPr>
-        <w:t xml:space="preserve"> (20)</w:t>
+      <w:r>
+        <w:t>c</w:t>
       </w:r>
     </w:p>
     <w:p>
@@ -58,57 +12,49 @@
         <w:spacing w:line="276" w:lineRule="auto"/>
         <w:rPr>
           <w:rFonts w:ascii="Calibri" w:hAnsi="Calibri" w:cs="Calibri"/>
-          <w:sz w:val="28"/>
-          <w:szCs w:val="28"/>
+          <w:b/>
+          <w:bCs/>
+          <w:color w:val="FF0000"/>
+          <w:sz w:val="28"/>
+          <w:szCs w:val="28"/>
+          <w:u w:val="single"/>
         </w:rPr>
       </w:pPr>
       <w:r>
         <w:rPr>
-          <w:rFonts w:ascii="Calibri" w:hAnsi="Calibri" w:cs="Calibri" w:hint="eastAsia"/>
-          <w:sz w:val="28"/>
-          <w:szCs w:val="28"/>
-        </w:rPr>
-        <w:t>A</w:t>
-      </w:r>
-      <w:r>
-        <w:rPr>
-          <w:rFonts w:ascii="Calibri" w:hAnsi="Calibri" w:cs="Calibri"/>
-          <w:sz w:val="28"/>
-          <w:szCs w:val="28"/>
-        </w:rPr>
-        <w:t xml:space="preserve">APL, ADBE, AMD, AMZN, ASML, AVGO, CMCSA, CRM, CSCO, </w:t>
-      </w:r>
-      <w:r>
-        <w:rPr>
-          <w:rFonts w:ascii="Calibri" w:hAnsi="Calibri" w:cs="Calibri"/>
-          <w:sz w:val="28"/>
-          <w:szCs w:val="28"/>
-        </w:rPr>
-        <w:t xml:space="preserve">GOOGL, INTC, MSFT, NFLX, NVDA, ORCL, </w:t>
-      </w:r>
-      <w:r>
-        <w:rPr>
-          <w:rFonts w:ascii="Calibri" w:hAnsi="Calibri" w:cs="Calibri"/>
-          <w:sz w:val="28"/>
-          <w:szCs w:val="28"/>
-        </w:rPr>
-        <w:t xml:space="preserve">QCOM, </w:t>
-      </w:r>
-      <w:r>
-        <w:rPr>
-          <w:rFonts w:ascii="Calibri" w:hAnsi="Calibri" w:cs="Calibri"/>
-          <w:sz w:val="28"/>
-          <w:szCs w:val="28"/>
-        </w:rPr>
-        <w:t>SAP, TMUS, TSM</w:t>
-      </w:r>
-      <w:r>
-        <w:rPr>
-          <w:rFonts w:ascii="Calibri" w:hAnsi="Calibri" w:cs="Calibri"/>
-          <w:sz w:val="28"/>
-          <w:szCs w:val="28"/>
-        </w:rPr>
-        <w:t>, TXN</w:t>
+          <w:rFonts w:ascii="Calibri" w:hAnsi="Calibri" w:cs="Calibri"/>
+          <w:b/>
+          <w:bCs/>
+          <w:color w:val="FF0000"/>
+          <w:sz w:val="28"/>
+          <w:szCs w:val="28"/>
+          <w:u w:val="single"/>
+        </w:rPr>
+        <w:t>Tech</w:t>
+      </w:r>
+      <w:r>
+        <w:rPr>
+          <w:rFonts w:ascii="Calibri" w:hAnsi="Calibri" w:cs="Calibri"/>
+          <w:b/>
+          <w:bCs/>
+          <w:color w:val="FF0000"/>
+          <w:sz w:val="28"/>
+          <w:szCs w:val="28"/>
+          <w:u w:val="single"/>
+        </w:rPr>
+        <w:t xml:space="preserve"> &amp; Telecom</w:t>
+      </w:r>
+      <w:r>
+        <w:rPr>
+          <w:rFonts w:ascii="Calibri" w:hAnsi="Calibri" w:cs="Calibri"/>
+          <w:b/>
+          <w:bCs/>
+          <w:color w:val="FF0000"/>
+          <w:sz w:val="28"/>
+          <w:szCs w:val="28"/>
+          <w:u w:val="single"/>
+        </w:rPr>
+        <w:t xml:space="preserve"> (20)</w:t>
       </w:r>
     </w:p>
     <w:p>
@@ -120,43 +66,112 @@
           <w:szCs w:val="28"/>
         </w:rPr>
       </w:pPr>
+      <w:r>
+        <w:rPr>
+          <w:rFonts w:ascii="Calibri" w:hAnsi="Calibri" w:cs="Calibri" w:hint="eastAsia"/>
+          <w:sz w:val="28"/>
+          <w:szCs w:val="28"/>
+        </w:rPr>
+        <w:t>A</w:t>
+      </w:r>
+      <w:r>
+        <w:rPr>
+          <w:rFonts w:ascii="Calibri" w:hAnsi="Calibri" w:cs="Calibri"/>
+          <w:sz w:val="28"/>
+          <w:szCs w:val="28"/>
+        </w:rPr>
+        <w:t xml:space="preserve">APL, ADBE, AMD, AMZN, ASML, AVGO, CMCSA, CRM, CSCO, </w:t>
+      </w:r>
+      <w:r>
+        <w:rPr>
+          <w:rFonts w:ascii="Calibri" w:hAnsi="Calibri" w:cs="Calibri"/>
+          <w:sz w:val="28"/>
+          <w:szCs w:val="28"/>
+        </w:rPr>
+        <w:t xml:space="preserve">GOOGL, INTC, MSFT, NFLX, NVDA, ORCL, </w:t>
+      </w:r>
+      <w:r>
+        <w:rPr>
+          <w:rFonts w:ascii="Calibri" w:hAnsi="Calibri" w:cs="Calibri"/>
+          <w:sz w:val="28"/>
+          <w:szCs w:val="28"/>
+        </w:rPr>
+        <w:t xml:space="preserve">QCOM, </w:t>
+      </w:r>
+      <w:r>
+        <w:rPr>
+          <w:rFonts w:ascii="Calibri" w:hAnsi="Calibri" w:cs="Calibri"/>
+          <w:sz w:val="28"/>
+          <w:szCs w:val="28"/>
+        </w:rPr>
+        <w:t>SAP, TMUS, TSM</w:t>
+      </w:r>
+      <w:r>
+        <w:rPr>
+          <w:rFonts w:ascii="Calibri" w:hAnsi="Calibri" w:cs="Calibri"/>
+          <w:sz w:val="28"/>
+          <w:szCs w:val="28"/>
+        </w:rPr>
+        <w:t>, TXN</w:t>
+      </w:r>
     </w:p>
     <w:p>
       <w:pPr>
         <w:spacing w:line="276" w:lineRule="auto"/>
         <w:rPr>
           <w:rFonts w:ascii="Calibri" w:hAnsi="Calibri" w:cs="Calibri"/>
-          <w:b/>
-          <w:bCs/>
-          <w:color w:val="FF0000"/>
-          <w:sz w:val="28"/>
-          <w:szCs w:val="28"/>
-          <w:u w:val="single"/>
+          <w:sz w:val="28"/>
+          <w:szCs w:val="28"/>
         </w:rPr>
       </w:pPr>
       <w:r>
         <w:rPr>
           <w:rFonts w:ascii="Calibri" w:hAnsi="Calibri" w:cs="Calibri"/>
-          <w:b/>
-          <w:bCs/>
-          <w:color w:val="FF0000"/>
-          <w:sz w:val="28"/>
-          <w:szCs w:val="28"/>
-          <w:u w:val="single"/>
-        </w:rPr>
-        <w:t>Financial</w:t>
-      </w:r>
-      <w:r>
-        <w:rPr>
-          <w:rFonts w:ascii="Calibri" w:hAnsi="Calibri" w:cs="Calibri"/>
-          <w:b/>
-          <w:bCs/>
-          <w:color w:val="FF0000"/>
-          <w:sz w:val="28"/>
-          <w:szCs w:val="28"/>
-          <w:u w:val="single"/>
-        </w:rPr>
-        <w:t xml:space="preserve"> (20)</w:t>
+          <w:noProof/>
+          <w:sz w:val="28"/>
+          <w:szCs w:val="28"/>
+        </w:rPr>
+        <w:drawing>
+          <wp:inline distT="0" distB="0" distL="0" distR="0" wp14:anchorId="1749C5A9" wp14:editId="164711C2">
+            <wp:extent cx="3970116" cy="3604938"/>
+            <wp:effectExtent l="0" t="0" r="5080" b="1905"/>
+            <wp:docPr id="483602525" name="圖片 1"/>
+            <wp:cNvGraphicFramePr>
+              <a:graphicFrameLocks xmlns:a="http://schemas.openxmlformats.org/drawingml/2006/main" noChangeAspect="1"/>
+            </wp:cNvGraphicFramePr>
+            <a:graphic xmlns:a="http://schemas.openxmlformats.org/drawingml/2006/main">
+              <a:graphicData uri="http://schemas.openxmlformats.org/drawingml/2006/picture">
+                <pic:pic xmlns:pic="http://schemas.openxmlformats.org/drawingml/2006/picture">
+                  <pic:nvPicPr>
+                    <pic:cNvPr id="483602525" name="圖片 483602525"/>
+                    <pic:cNvPicPr/>
+                  </pic:nvPicPr>
+                  <pic:blipFill>
+                    <a:blip r:embed="rId4">
+                      <a:extLst>
+                        <a:ext uri="{28A0092B-C50C-407E-A947-70E740481C1C}">
+                          <a14:useLocalDpi xmlns:a14="http://schemas.microsoft.com/office/drawing/2010/main" val="0"/>
+                        </a:ext>
+                      </a:extLst>
+                    </a:blip>
+                    <a:stretch>
+                      <a:fillRect/>
+                    </a:stretch>
+                  </pic:blipFill>
+                  <pic:spPr>
+                    <a:xfrm>
+                      <a:off x="0" y="0"/>
+                      <a:ext cx="3973206" cy="3607744"/>
+                    </a:xfrm>
+                    <a:prstGeom prst="rect">
+                      <a:avLst/>
+                    </a:prstGeom>
+                  </pic:spPr>
+                </pic:pic>
+              </a:graphicData>
+            </a:graphic>
+          </wp:inline>
+        </w:drawing>
       </w:r>
     </w:p>
     <w:p>
@@ -164,121 +179,37 @@
         <w:spacing w:line="276" w:lineRule="auto"/>
         <w:rPr>
           <w:rFonts w:ascii="Calibri" w:hAnsi="Calibri" w:cs="Calibri"/>
-          <w:sz w:val="28"/>
-          <w:szCs w:val="28"/>
+          <w:b/>
+          <w:bCs/>
+          <w:color w:val="FF0000"/>
+          <w:sz w:val="28"/>
+          <w:szCs w:val="28"/>
+          <w:u w:val="single"/>
         </w:rPr>
       </w:pPr>
       <w:r>
         <w:rPr>
           <w:rFonts w:ascii="Calibri" w:hAnsi="Calibri" w:cs="Calibri"/>
-          <w:sz w:val="28"/>
-          <w:szCs w:val="28"/>
-        </w:rPr>
-        <w:t>ACN, AXP, BAC, BLK</w:t>
-      </w:r>
-      <w:r>
-        <w:rPr>
-          <w:rFonts w:ascii="Calibri" w:hAnsi="Calibri" w:cs="Calibri"/>
-          <w:sz w:val="28"/>
-          <w:szCs w:val="28"/>
-        </w:rPr>
-        <w:t>, BRK.B,</w:t>
-      </w:r>
-      <w:r>
-        <w:rPr>
-          <w:rFonts w:ascii="Calibri" w:hAnsi="Calibri" w:cs="Calibri"/>
-          <w:sz w:val="28"/>
-          <w:szCs w:val="28"/>
-        </w:rPr>
-        <w:t xml:space="preserve"> BX, C, DB, GS,</w:t>
-      </w:r>
-      <w:r>
-        <w:rPr>
-          <w:rFonts w:ascii="Calibri" w:hAnsi="Calibri" w:cs="Calibri"/>
-          <w:sz w:val="28"/>
-          <w:szCs w:val="28"/>
-        </w:rPr>
-        <w:t xml:space="preserve"> HSBC,</w:t>
-      </w:r>
-      <w:r>
-        <w:rPr>
-          <w:rFonts w:ascii="Calibri" w:hAnsi="Calibri" w:cs="Calibri"/>
-          <w:sz w:val="28"/>
-          <w:szCs w:val="28"/>
-        </w:rPr>
-        <w:t xml:space="preserve"> IBKR,</w:t>
-      </w:r>
-      <w:r>
-        <w:rPr>
-          <w:rFonts w:ascii="Calibri" w:hAnsi="Calibri" w:cs="Calibri"/>
-          <w:sz w:val="28"/>
-          <w:szCs w:val="28"/>
-        </w:rPr>
-        <w:t xml:space="preserve"> </w:t>
-      </w:r>
-      <w:r>
-        <w:rPr>
-          <w:rFonts w:ascii="Calibri" w:hAnsi="Calibri" w:cs="Calibri"/>
-          <w:sz w:val="28"/>
-          <w:szCs w:val="28"/>
-        </w:rPr>
-        <w:t xml:space="preserve">INTU, </w:t>
-      </w:r>
-      <w:r>
-        <w:rPr>
-          <w:rFonts w:ascii="Calibri" w:hAnsi="Calibri" w:cs="Calibri"/>
-          <w:sz w:val="28"/>
-          <w:szCs w:val="28"/>
-        </w:rPr>
-        <w:t>JPM, MA,</w:t>
-      </w:r>
-      <w:r>
-        <w:rPr>
-          <w:rFonts w:ascii="Calibri" w:hAnsi="Calibri" w:cs="Calibri"/>
-          <w:sz w:val="28"/>
-          <w:szCs w:val="28"/>
-        </w:rPr>
-        <w:t xml:space="preserve"> MS, MUFG,</w:t>
-      </w:r>
-      <w:r>
-        <w:rPr>
-          <w:rFonts w:ascii="Calibri" w:hAnsi="Calibri" w:cs="Calibri"/>
-          <w:sz w:val="28"/>
-          <w:szCs w:val="28"/>
-        </w:rPr>
-        <w:t xml:space="preserve"> </w:t>
-      </w:r>
-      <w:r>
-        <w:rPr>
-          <w:rFonts w:ascii="Calibri" w:hAnsi="Calibri" w:cs="Calibri"/>
-          <w:sz w:val="28"/>
-          <w:szCs w:val="28"/>
-        </w:rPr>
-        <w:t>SCHW</w:t>
-      </w:r>
-      <w:r>
-        <w:rPr>
-          <w:rFonts w:ascii="Calibri" w:hAnsi="Calibri" w:cs="Calibri"/>
-          <w:sz w:val="28"/>
-          <w:szCs w:val="28"/>
-        </w:rPr>
-        <w:t xml:space="preserve">, UBS, </w:t>
-      </w:r>
-      <w:r>
-        <w:rPr>
-          <w:rFonts w:ascii="Calibri" w:hAnsi="Calibri" w:cs="Calibri"/>
-          <w:sz w:val="28"/>
-          <w:szCs w:val="28"/>
-        </w:rPr>
-        <w:t xml:space="preserve">V, </w:t>
-      </w:r>
-      <w:r>
-        <w:rPr>
-          <w:rFonts w:ascii="Calibri" w:hAnsi="Calibri" w:cs="Calibri"/>
-          <w:sz w:val="28"/>
-          <w:szCs w:val="28"/>
-        </w:rPr>
-        <w:t>WFC</w:t>
+          <w:b/>
+          <w:bCs/>
+          <w:color w:val="FF0000"/>
+          <w:sz w:val="28"/>
+          <w:szCs w:val="28"/>
+          <w:u w:val="single"/>
+        </w:rPr>
+        <w:t>Financial</w:t>
+      </w:r>
+      <w:r>
+        <w:rPr>
+          <w:rFonts w:ascii="Calibri" w:hAnsi="Calibri" w:cs="Calibri"/>
+          <w:b/>
+          <w:bCs/>
+          <w:color w:val="FF0000"/>
+          <w:sz w:val="28"/>
+          <w:szCs w:val="28"/>
+          <w:u w:val="single"/>
+        </w:rPr>
+        <w:t xml:space="preserve"> (20)</w:t>
       </w:r>
     </w:p>
     <w:p>
@@ -290,79 +221,177 @@
           <w:szCs w:val="28"/>
         </w:rPr>
       </w:pPr>
+      <w:r>
+        <w:rPr>
+          <w:rFonts w:ascii="Calibri" w:hAnsi="Calibri" w:cs="Calibri"/>
+          <w:sz w:val="28"/>
+          <w:szCs w:val="28"/>
+        </w:rPr>
+        <w:t>ACN, AXP, BAC, BLK</w:t>
+      </w:r>
+      <w:r>
+        <w:rPr>
+          <w:rFonts w:ascii="Calibri" w:hAnsi="Calibri" w:cs="Calibri"/>
+          <w:sz w:val="28"/>
+          <w:szCs w:val="28"/>
+        </w:rPr>
+        <w:t>, BRK.B,</w:t>
+      </w:r>
+      <w:r>
+        <w:rPr>
+          <w:rFonts w:ascii="Calibri" w:hAnsi="Calibri" w:cs="Calibri"/>
+          <w:sz w:val="28"/>
+          <w:szCs w:val="28"/>
+        </w:rPr>
+        <w:t xml:space="preserve"> BX, C, DB, GS,</w:t>
+      </w:r>
+      <w:r>
+        <w:rPr>
+          <w:rFonts w:ascii="Calibri" w:hAnsi="Calibri" w:cs="Calibri"/>
+          <w:sz w:val="28"/>
+          <w:szCs w:val="28"/>
+        </w:rPr>
+        <w:t xml:space="preserve"> HSBC,</w:t>
+      </w:r>
+      <w:r>
+        <w:rPr>
+          <w:rFonts w:ascii="Calibri" w:hAnsi="Calibri" w:cs="Calibri"/>
+          <w:sz w:val="28"/>
+          <w:szCs w:val="28"/>
+        </w:rPr>
+        <w:t xml:space="preserve"> IBKR,</w:t>
+      </w:r>
+      <w:r>
+        <w:rPr>
+          <w:rFonts w:ascii="Calibri" w:hAnsi="Calibri" w:cs="Calibri"/>
+          <w:sz w:val="28"/>
+          <w:szCs w:val="28"/>
+        </w:rPr>
+        <w:t xml:space="preserve"> </w:t>
+      </w:r>
+      <w:r>
+        <w:rPr>
+          <w:rFonts w:ascii="Calibri" w:hAnsi="Calibri" w:cs="Calibri"/>
+          <w:sz w:val="28"/>
+          <w:szCs w:val="28"/>
+        </w:rPr>
+        <w:t xml:space="preserve">INTU, </w:t>
+      </w:r>
+      <w:r>
+        <w:rPr>
+          <w:rFonts w:ascii="Calibri" w:hAnsi="Calibri" w:cs="Calibri"/>
+          <w:sz w:val="28"/>
+          <w:szCs w:val="28"/>
+        </w:rPr>
+        <w:t>JPM, MA,</w:t>
+      </w:r>
+      <w:r>
+        <w:rPr>
+          <w:rFonts w:ascii="Calibri" w:hAnsi="Calibri" w:cs="Calibri"/>
+          <w:sz w:val="28"/>
+          <w:szCs w:val="28"/>
+        </w:rPr>
+        <w:t xml:space="preserve"> MS, MUFG,</w:t>
+      </w:r>
+      <w:r>
+        <w:rPr>
+          <w:rFonts w:ascii="Calibri" w:hAnsi="Calibri" w:cs="Calibri"/>
+          <w:sz w:val="28"/>
+          <w:szCs w:val="28"/>
+        </w:rPr>
+        <w:t xml:space="preserve"> </w:t>
+      </w:r>
+      <w:r>
+        <w:rPr>
+          <w:rFonts w:ascii="Calibri" w:hAnsi="Calibri" w:cs="Calibri"/>
+          <w:sz w:val="28"/>
+          <w:szCs w:val="28"/>
+        </w:rPr>
+        <w:t>SCHW</w:t>
+      </w:r>
+      <w:r>
+        <w:rPr>
+          <w:rFonts w:ascii="Calibri" w:hAnsi="Calibri" w:cs="Calibri"/>
+          <w:sz w:val="28"/>
+          <w:szCs w:val="28"/>
+        </w:rPr>
+        <w:t xml:space="preserve">, UBS, </w:t>
+      </w:r>
+      <w:r>
+        <w:rPr>
+          <w:rFonts w:ascii="Calibri" w:hAnsi="Calibri" w:cs="Calibri"/>
+          <w:sz w:val="28"/>
+          <w:szCs w:val="28"/>
+        </w:rPr>
+        <w:t xml:space="preserve">V, </w:t>
+      </w:r>
+      <w:r>
+        <w:rPr>
+          <w:rFonts w:ascii="Calibri" w:hAnsi="Calibri" w:cs="Calibri"/>
+          <w:sz w:val="28"/>
+          <w:szCs w:val="28"/>
+        </w:rPr>
+        <w:t>WFC</w:t>
+      </w:r>
     </w:p>
     <w:p>
       <w:pPr>
         <w:spacing w:line="276" w:lineRule="auto"/>
         <w:rPr>
           <w:rFonts w:ascii="Calibri" w:hAnsi="Calibri" w:cs="Calibri"/>
-          <w:b/>
-          <w:bCs/>
-          <w:color w:val="FF0000"/>
-          <w:sz w:val="28"/>
-          <w:szCs w:val="28"/>
-          <w:u w:val="single"/>
+          <w:sz w:val="28"/>
+          <w:szCs w:val="28"/>
         </w:rPr>
       </w:pPr>
       <w:r>
         <w:rPr>
           <w:rFonts w:ascii="Calibri" w:hAnsi="Calibri" w:cs="Calibri"/>
-          <w:b/>
-          <w:bCs/>
-          <w:color w:val="FF0000"/>
-          <w:sz w:val="28"/>
-          <w:szCs w:val="28"/>
-          <w:u w:val="single"/>
-        </w:rPr>
-        <w:t>Healthcare</w:t>
-      </w:r>
-      <w:r>
-        <w:rPr>
-          <w:rFonts w:ascii="Calibri" w:hAnsi="Calibri" w:cs="Calibri"/>
-          <w:b/>
-          <w:bCs/>
-          <w:color w:val="FF0000"/>
-          <w:sz w:val="28"/>
-          <w:szCs w:val="28"/>
-          <w:u w:val="single"/>
-        </w:rPr>
-        <w:t xml:space="preserve"> &amp; Medical Insurance</w:t>
-      </w:r>
-      <w:r>
-        <w:rPr>
-          <w:rFonts w:ascii="Calibri" w:hAnsi="Calibri" w:cs="Calibri"/>
-          <w:b/>
-          <w:bCs/>
-          <w:color w:val="FF0000"/>
-          <w:sz w:val="28"/>
-          <w:szCs w:val="28"/>
-          <w:u w:val="single"/>
-        </w:rPr>
-        <w:t xml:space="preserve"> (1</w:t>
-      </w:r>
-      <w:r>
-        <w:rPr>
-          <w:rFonts w:ascii="Calibri" w:hAnsi="Calibri" w:cs="Calibri"/>
-          <w:b/>
-          <w:bCs/>
-          <w:color w:val="FF0000"/>
-          <w:sz w:val="28"/>
-          <w:szCs w:val="28"/>
-          <w:u w:val="single"/>
-        </w:rPr>
-        <w:t>5</w:t>
-      </w:r>
-      <w:r>
-        <w:rPr>
-          <w:rFonts w:ascii="Calibri" w:hAnsi="Calibri" w:cs="Calibri"/>
-          <w:b/>
-          <w:bCs/>
-          <w:color w:val="FF0000"/>
-          <w:sz w:val="28"/>
-          <w:szCs w:val="28"/>
-          <w:u w:val="single"/>
-        </w:rPr>
-        <w:t>)</w:t>
+          <w:noProof/>
+          <w:sz w:val="28"/>
+          <w:szCs w:val="28"/>
+        </w:rPr>
+        <w:lastRenderedPageBreak/>
+        <w:drawing>
+          <wp:inline distT="0" distB="0" distL="0" distR="0" wp14:anchorId="7AB02A86" wp14:editId="1590C8CE">
+            <wp:extent cx="3926840" cy="3472506"/>
+            <wp:effectExtent l="0" t="0" r="0" b="0"/>
+            <wp:docPr id="1421946245" name="圖片 2"/>
+            <wp:cNvGraphicFramePr>
+              <a:graphicFrameLocks xmlns:a="http://schemas.openxmlformats.org/drawingml/2006/main" noChangeAspect="1"/>
+            </wp:cNvGraphicFramePr>
+            <a:graphic xmlns:a="http://schemas.openxmlformats.org/drawingml/2006/main">
+              <a:graphicData uri="http://schemas.openxmlformats.org/drawingml/2006/picture">
+                <pic:pic xmlns:pic="http://schemas.openxmlformats.org/drawingml/2006/picture">
+                  <pic:nvPicPr>
+                    <pic:cNvPr id="1421946245" name="圖片 1421946245"/>
+                    <pic:cNvPicPr/>
+                  </pic:nvPicPr>
+                  <pic:blipFill>
+                    <a:blip r:embed="rId5">
+                      <a:extLst>
+                        <a:ext uri="{28A0092B-C50C-407E-A947-70E740481C1C}">
+                          <a14:useLocalDpi xmlns:a14="http://schemas.microsoft.com/office/drawing/2010/main" val="0"/>
+                        </a:ext>
+                      </a:extLst>
+                    </a:blip>
+                    <a:stretch>
+                      <a:fillRect/>
+                    </a:stretch>
+                  </pic:blipFill>
+                  <pic:spPr>
+                    <a:xfrm>
+                      <a:off x="0" y="0"/>
+                      <a:ext cx="3945890" cy="3489352"/>
+                    </a:xfrm>
+                    <a:prstGeom prst="rect">
+                      <a:avLst/>
+                    </a:prstGeom>
+                  </pic:spPr>
+                </pic:pic>
+              </a:graphicData>
+            </a:graphic>
+          </wp:inline>
+        </w:drawing>
       </w:r>
     </w:p>
     <w:p>
@@ -370,105 +399,73 @@
         <w:spacing w:line="276" w:lineRule="auto"/>
         <w:rPr>
           <w:rFonts w:ascii="Calibri" w:hAnsi="Calibri" w:cs="Calibri"/>
-          <w:sz w:val="28"/>
-          <w:szCs w:val="28"/>
+          <w:b/>
+          <w:bCs/>
+          <w:color w:val="FF0000"/>
+          <w:sz w:val="28"/>
+          <w:szCs w:val="28"/>
+          <w:u w:val="single"/>
         </w:rPr>
       </w:pPr>
       <w:r>
         <w:rPr>
           <w:rFonts w:ascii="Calibri" w:hAnsi="Calibri" w:cs="Calibri"/>
-          <w:sz w:val="28"/>
-          <w:szCs w:val="28"/>
-        </w:rPr>
-        <w:t>AAGIY</w:t>
-      </w:r>
-      <w:r>
-        <w:rPr>
-          <w:rFonts w:ascii="Calibri" w:hAnsi="Calibri" w:cs="Calibri"/>
-          <w:sz w:val="28"/>
-          <w:szCs w:val="28"/>
-        </w:rPr>
-        <w:t>,</w:t>
-      </w:r>
-      <w:r>
-        <w:rPr>
-          <w:rFonts w:ascii="Calibri" w:hAnsi="Calibri" w:cs="Calibri"/>
-          <w:sz w:val="28"/>
-          <w:szCs w:val="28"/>
-        </w:rPr>
-        <w:t xml:space="preserve"> ABT,</w:t>
-      </w:r>
-      <w:r>
-        <w:rPr>
-          <w:rFonts w:ascii="Calibri" w:hAnsi="Calibri" w:cs="Calibri"/>
-          <w:sz w:val="28"/>
-          <w:szCs w:val="28"/>
-        </w:rPr>
-        <w:t xml:space="preserve"> AZN,</w:t>
-      </w:r>
-      <w:r>
-        <w:rPr>
-          <w:rFonts w:ascii="Calibri" w:hAnsi="Calibri" w:cs="Calibri"/>
-          <w:sz w:val="28"/>
-          <w:szCs w:val="28"/>
-        </w:rPr>
-        <w:t xml:space="preserve"> </w:t>
-      </w:r>
-      <w:r>
-        <w:rPr>
-          <w:rFonts w:ascii="Calibri" w:hAnsi="Calibri" w:cs="Calibri"/>
-          <w:sz w:val="28"/>
-          <w:szCs w:val="28"/>
-        </w:rPr>
-        <w:t xml:space="preserve">CI, CNC, </w:t>
-      </w:r>
-      <w:r>
-        <w:rPr>
-          <w:rFonts w:ascii="Calibri" w:hAnsi="Calibri" w:cs="Calibri"/>
-          <w:sz w:val="28"/>
-          <w:szCs w:val="28"/>
-        </w:rPr>
-        <w:t>CVS,</w:t>
-      </w:r>
-      <w:r>
-        <w:rPr>
-          <w:rFonts w:ascii="Calibri" w:hAnsi="Calibri" w:cs="Calibri"/>
-          <w:sz w:val="28"/>
-          <w:szCs w:val="28"/>
-        </w:rPr>
-        <w:t xml:space="preserve"> JNJ, LLY, </w:t>
-      </w:r>
-      <w:r>
-        <w:rPr>
-          <w:rFonts w:ascii="Calibri" w:hAnsi="Calibri" w:cs="Calibri"/>
-          <w:sz w:val="28"/>
-          <w:szCs w:val="28"/>
-        </w:rPr>
-        <w:t xml:space="preserve">MCK, </w:t>
-      </w:r>
-      <w:r>
-        <w:rPr>
-          <w:rFonts w:ascii="Calibri" w:hAnsi="Calibri" w:cs="Calibri"/>
-          <w:sz w:val="28"/>
-          <w:szCs w:val="28"/>
-        </w:rPr>
-        <w:t xml:space="preserve">MRK, NVO, NVS, PFE, </w:t>
-      </w:r>
-      <w:r>
-        <w:rPr>
-          <w:rFonts w:ascii="Calibri" w:hAnsi="Calibri" w:cs="Calibri"/>
-          <w:sz w:val="28"/>
-          <w:szCs w:val="28"/>
-        </w:rPr>
-        <w:t xml:space="preserve">TMO, </w:t>
-      </w:r>
-      <w:r>
-        <w:rPr>
-          <w:rFonts w:ascii="Calibri" w:hAnsi="Calibri" w:cs="Calibri"/>
-          <w:sz w:val="28"/>
-          <w:szCs w:val="28"/>
-        </w:rPr>
-        <w:t>UNH</w:t>
+          <w:b/>
+          <w:bCs/>
+          <w:color w:val="FF0000"/>
+          <w:sz w:val="28"/>
+          <w:szCs w:val="28"/>
+          <w:u w:val="single"/>
+        </w:rPr>
+        <w:t>Healthcare</w:t>
+      </w:r>
+      <w:r>
+        <w:rPr>
+          <w:rFonts w:ascii="Calibri" w:hAnsi="Calibri" w:cs="Calibri"/>
+          <w:b/>
+          <w:bCs/>
+          <w:color w:val="FF0000"/>
+          <w:sz w:val="28"/>
+          <w:szCs w:val="28"/>
+          <w:u w:val="single"/>
+        </w:rPr>
+        <w:t xml:space="preserve"> &amp; Medical Insurance</w:t>
+      </w:r>
+      <w:r>
+        <w:rPr>
+          <w:rFonts w:ascii="Calibri" w:hAnsi="Calibri" w:cs="Calibri"/>
+          <w:b/>
+          <w:bCs/>
+          <w:color w:val="FF0000"/>
+          <w:sz w:val="28"/>
+          <w:szCs w:val="28"/>
+          <w:u w:val="single"/>
+        </w:rPr>
+        <w:t xml:space="preserve"> (1</w:t>
+      </w:r>
+      <w:r>
+        <w:rPr>
+          <w:rFonts w:ascii="Calibri" w:hAnsi="Calibri" w:cs="Calibri"/>
+          <w:b/>
+          <w:bCs/>
+          <w:color w:val="FF0000"/>
+          <w:sz w:val="28"/>
+          <w:szCs w:val="28"/>
+          <w:u w:val="single"/>
+        </w:rPr>
+        <w:t>5</w:t>
+      </w:r>
+      <w:r>
+        <w:rPr>
+          <w:rFonts w:ascii="Calibri" w:hAnsi="Calibri" w:cs="Calibri"/>
+          <w:b/>
+          <w:bCs/>
+          <w:color w:val="FF0000"/>
+          <w:sz w:val="28"/>
+          <w:szCs w:val="28"/>
+          <w:u w:val="single"/>
+        </w:rPr>
+        <w:t>)</w:t>
       </w:r>
     </w:p>
     <w:p>
@@ -480,67 +477,160 @@
           <w:szCs w:val="28"/>
         </w:rPr>
       </w:pPr>
+      <w:r>
+        <w:rPr>
+          <w:rFonts w:ascii="Calibri" w:hAnsi="Calibri" w:cs="Calibri"/>
+          <w:sz w:val="28"/>
+          <w:szCs w:val="28"/>
+        </w:rPr>
+        <w:t>AAGIY</w:t>
+      </w:r>
+      <w:r>
+        <w:rPr>
+          <w:rFonts w:ascii="Calibri" w:hAnsi="Calibri" w:cs="Calibri"/>
+          <w:sz w:val="28"/>
+          <w:szCs w:val="28"/>
+        </w:rPr>
+        <w:t>,</w:t>
+      </w:r>
+      <w:r>
+        <w:rPr>
+          <w:rFonts w:ascii="Calibri" w:hAnsi="Calibri" w:cs="Calibri"/>
+          <w:sz w:val="28"/>
+          <w:szCs w:val="28"/>
+        </w:rPr>
+        <w:t xml:space="preserve"> ABT,</w:t>
+      </w:r>
+      <w:r>
+        <w:rPr>
+          <w:rFonts w:ascii="Calibri" w:hAnsi="Calibri" w:cs="Calibri"/>
+          <w:sz w:val="28"/>
+          <w:szCs w:val="28"/>
+        </w:rPr>
+        <w:t xml:space="preserve"> AZN,</w:t>
+      </w:r>
+      <w:r>
+        <w:rPr>
+          <w:rFonts w:ascii="Calibri" w:hAnsi="Calibri" w:cs="Calibri"/>
+          <w:sz w:val="28"/>
+          <w:szCs w:val="28"/>
+        </w:rPr>
+        <w:t xml:space="preserve"> </w:t>
+      </w:r>
+      <w:r>
+        <w:rPr>
+          <w:rFonts w:ascii="Calibri" w:hAnsi="Calibri" w:cs="Calibri"/>
+          <w:sz w:val="28"/>
+          <w:szCs w:val="28"/>
+        </w:rPr>
+        <w:t xml:space="preserve">CI, CNC, </w:t>
+      </w:r>
+      <w:r>
+        <w:rPr>
+          <w:rFonts w:ascii="Calibri" w:hAnsi="Calibri" w:cs="Calibri"/>
+          <w:sz w:val="28"/>
+          <w:szCs w:val="28"/>
+        </w:rPr>
+        <w:t>CVS,</w:t>
+      </w:r>
+      <w:r>
+        <w:rPr>
+          <w:rFonts w:ascii="Calibri" w:hAnsi="Calibri" w:cs="Calibri"/>
+          <w:sz w:val="28"/>
+          <w:szCs w:val="28"/>
+        </w:rPr>
+        <w:t xml:space="preserve"> JNJ, LLY, </w:t>
+      </w:r>
+      <w:r>
+        <w:rPr>
+          <w:rFonts w:ascii="Calibri" w:hAnsi="Calibri" w:cs="Calibri"/>
+          <w:sz w:val="28"/>
+          <w:szCs w:val="28"/>
+        </w:rPr>
+        <w:t xml:space="preserve">MCK, </w:t>
+      </w:r>
+      <w:r>
+        <w:rPr>
+          <w:rFonts w:ascii="Calibri" w:hAnsi="Calibri" w:cs="Calibri"/>
+          <w:sz w:val="28"/>
+          <w:szCs w:val="28"/>
+        </w:rPr>
+        <w:t xml:space="preserve">MRK, NVO, NVS, PFE, </w:t>
+      </w:r>
+      <w:r>
+        <w:rPr>
+          <w:rFonts w:ascii="Calibri" w:hAnsi="Calibri" w:cs="Calibri"/>
+          <w:sz w:val="28"/>
+          <w:szCs w:val="28"/>
+        </w:rPr>
+        <w:t xml:space="preserve">TMO, </w:t>
+      </w:r>
+      <w:r>
+        <w:rPr>
+          <w:rFonts w:ascii="Calibri" w:hAnsi="Calibri" w:cs="Calibri"/>
+          <w:sz w:val="28"/>
+          <w:szCs w:val="28"/>
+        </w:rPr>
+        <w:t>UNH</w:t>
+      </w:r>
     </w:p>
     <w:p>
       <w:pPr>
         <w:spacing w:line="276" w:lineRule="auto"/>
         <w:rPr>
           <w:rFonts w:ascii="Calibri" w:hAnsi="Calibri" w:cs="Calibri"/>
-          <w:b/>
-          <w:bCs/>
-          <w:color w:val="FF0000"/>
-          <w:sz w:val="28"/>
-          <w:szCs w:val="28"/>
-          <w:u w:val="single"/>
+          <w:sz w:val="28"/>
+          <w:szCs w:val="28"/>
         </w:rPr>
       </w:pPr>
       <w:r>
         <w:rPr>
           <w:rFonts w:ascii="Calibri" w:hAnsi="Calibri" w:cs="Calibri"/>
-          <w:b/>
-          <w:bCs/>
-          <w:color w:val="FF0000"/>
-          <w:sz w:val="28"/>
-          <w:szCs w:val="28"/>
-          <w:u w:val="single"/>
-        </w:rPr>
-        <w:t>F&amp;B</w:t>
-      </w:r>
-      <w:r>
-        <w:rPr>
-          <w:rFonts w:ascii="Calibri" w:hAnsi="Calibri" w:cs="Calibri"/>
-          <w:b/>
-          <w:bCs/>
-          <w:color w:val="FF0000"/>
-          <w:sz w:val="28"/>
-          <w:szCs w:val="28"/>
-          <w:u w:val="single"/>
-        </w:rPr>
-        <w:t xml:space="preserve"> (1</w:t>
-      </w:r>
-      <w:r>
-        <w:rPr>
-          <w:rFonts w:ascii="Calibri" w:hAnsi="Calibri" w:cs="Calibri"/>
-          <w:b/>
-          <w:bCs/>
-          <w:color w:val="FF0000"/>
-          <w:sz w:val="28"/>
-          <w:szCs w:val="28"/>
-          <w:u w:val="single"/>
-        </w:rPr>
-        <w:t>4</w:t>
-      </w:r>
-      <w:r>
-        <w:rPr>
-          <w:rFonts w:ascii="Calibri" w:hAnsi="Calibri" w:cs="Calibri"/>
-          <w:b/>
-          <w:bCs/>
-          <w:color w:val="FF0000"/>
-          <w:sz w:val="28"/>
-          <w:szCs w:val="28"/>
-          <w:u w:val="single"/>
-        </w:rPr>
-        <w:t>)</w:t>
+          <w:noProof/>
+          <w:sz w:val="28"/>
+          <w:szCs w:val="28"/>
+        </w:rPr>
+        <w:drawing>
+          <wp:inline distT="0" distB="0" distL="0" distR="0" wp14:anchorId="359C73F7" wp14:editId="56F2CE77">
+            <wp:extent cx="3926926" cy="3553428"/>
+            <wp:effectExtent l="0" t="0" r="0" b="3175"/>
+            <wp:docPr id="927346154" name="圖片 3"/>
+            <wp:cNvGraphicFramePr>
+              <a:graphicFrameLocks xmlns:a="http://schemas.openxmlformats.org/drawingml/2006/main" noChangeAspect="1"/>
+            </wp:cNvGraphicFramePr>
+            <a:graphic xmlns:a="http://schemas.openxmlformats.org/drawingml/2006/main">
+              <a:graphicData uri="http://schemas.openxmlformats.org/drawingml/2006/picture">
+                <pic:pic xmlns:pic="http://schemas.openxmlformats.org/drawingml/2006/picture">
+                  <pic:nvPicPr>
+                    <pic:cNvPr id="927346154" name="圖片 927346154"/>
+                    <pic:cNvPicPr/>
+                  </pic:nvPicPr>
+                  <pic:blipFill>
+                    <a:blip r:embed="rId6">
+                      <a:extLst>
+                        <a:ext uri="{28A0092B-C50C-407E-A947-70E740481C1C}">
+                          <a14:useLocalDpi xmlns:a14="http://schemas.microsoft.com/office/drawing/2010/main" val="0"/>
+                        </a:ext>
+                      </a:extLst>
+                    </a:blip>
+                    <a:stretch>
+                      <a:fillRect/>
+                    </a:stretch>
+                  </pic:blipFill>
+                  <pic:spPr>
+                    <a:xfrm>
+                      <a:off x="0" y="0"/>
+                      <a:ext cx="3932542" cy="3558510"/>
+                    </a:xfrm>
+                    <a:prstGeom prst="rect">
+                      <a:avLst/>
+                    </a:prstGeom>
+                  </pic:spPr>
+                </pic:pic>
+              </a:graphicData>
+            </a:graphic>
+          </wp:inline>
+        </w:drawing>
       </w:r>
     </w:p>
     <w:p>
@@ -548,105 +638,61 @@
         <w:spacing w:line="276" w:lineRule="auto"/>
         <w:rPr>
           <w:rFonts w:ascii="Calibri" w:hAnsi="Calibri" w:cs="Calibri"/>
-          <w:sz w:val="28"/>
-          <w:szCs w:val="28"/>
+          <w:b/>
+          <w:bCs/>
+          <w:color w:val="FF0000"/>
+          <w:sz w:val="28"/>
+          <w:szCs w:val="28"/>
+          <w:u w:val="single"/>
         </w:rPr>
       </w:pPr>
       <w:r>
         <w:rPr>
           <w:rFonts w:ascii="Calibri" w:hAnsi="Calibri" w:cs="Calibri"/>
-          <w:sz w:val="28"/>
-          <w:szCs w:val="28"/>
-        </w:rPr>
-        <w:t>BG</w:t>
-      </w:r>
-      <w:r>
-        <w:rPr>
-          <w:rFonts w:ascii="Calibri" w:hAnsi="Calibri" w:cs="Calibri"/>
-          <w:sz w:val="28"/>
-          <w:szCs w:val="28"/>
-        </w:rPr>
-        <w:t>,</w:t>
-      </w:r>
-      <w:r>
-        <w:rPr>
-          <w:rFonts w:ascii="Calibri" w:hAnsi="Calibri" w:cs="Calibri"/>
-          <w:sz w:val="28"/>
-          <w:szCs w:val="28"/>
-        </w:rPr>
-        <w:t xml:space="preserve"> CMG, CPB,</w:t>
-      </w:r>
-      <w:r>
-        <w:rPr>
-          <w:rFonts w:ascii="Calibri" w:hAnsi="Calibri" w:cs="Calibri"/>
-          <w:sz w:val="28"/>
-          <w:szCs w:val="28"/>
-        </w:rPr>
-        <w:t xml:space="preserve"> </w:t>
-      </w:r>
-      <w:r>
-        <w:rPr>
-          <w:rFonts w:ascii="Calibri" w:hAnsi="Calibri" w:cs="Calibri" w:hint="eastAsia"/>
-          <w:sz w:val="28"/>
-          <w:szCs w:val="28"/>
-        </w:rPr>
-        <w:t>F</w:t>
-      </w:r>
-      <w:r>
-        <w:rPr>
-          <w:rFonts w:ascii="Calibri" w:hAnsi="Calibri" w:cs="Calibri"/>
-          <w:sz w:val="28"/>
-          <w:szCs w:val="28"/>
-        </w:rPr>
-        <w:t xml:space="preserve">MX, </w:t>
-      </w:r>
-      <w:r>
-        <w:rPr>
-          <w:rFonts w:ascii="Calibri" w:hAnsi="Calibri" w:cs="Calibri"/>
-          <w:sz w:val="28"/>
-          <w:szCs w:val="28"/>
-        </w:rPr>
-        <w:t>GIS</w:t>
-      </w:r>
-      <w:r>
-        <w:rPr>
-          <w:rFonts w:ascii="Calibri" w:hAnsi="Calibri" w:cs="Calibri"/>
-          <w:sz w:val="28"/>
-          <w:szCs w:val="28"/>
-        </w:rPr>
-        <w:t xml:space="preserve">, </w:t>
-      </w:r>
-      <w:r>
-        <w:rPr>
-          <w:rFonts w:ascii="Calibri" w:hAnsi="Calibri" w:cs="Calibri"/>
-          <w:sz w:val="28"/>
-          <w:szCs w:val="28"/>
-        </w:rPr>
-        <w:t>KO, MCD,</w:t>
-      </w:r>
-      <w:r>
-        <w:rPr>
-          <w:rFonts w:ascii="Calibri" w:hAnsi="Calibri" w:cs="Calibri"/>
-          <w:sz w:val="28"/>
-          <w:szCs w:val="28"/>
-        </w:rPr>
-        <w:t xml:space="preserve"> MDLZ, MNST, NSRGF,</w:t>
-      </w:r>
-      <w:r>
-        <w:rPr>
-          <w:rFonts w:ascii="Calibri" w:hAnsi="Calibri" w:cs="Calibri"/>
-          <w:sz w:val="28"/>
-          <w:szCs w:val="28"/>
-        </w:rPr>
-        <w:t xml:space="preserve"> PEP, </w:t>
-      </w:r>
-      <w:r>
-        <w:rPr>
-          <w:rFonts w:ascii="Calibri" w:hAnsi="Calibri" w:cs="Calibri"/>
-          <w:sz w:val="28"/>
-          <w:szCs w:val="28"/>
-        </w:rPr>
-        <w:t>TSN, STZ, YUM</w:t>
+          <w:b/>
+          <w:bCs/>
+          <w:color w:val="FF0000"/>
+          <w:sz w:val="28"/>
+          <w:szCs w:val="28"/>
+          <w:u w:val="single"/>
+        </w:rPr>
+        <w:t>F&amp;B</w:t>
+      </w:r>
+      <w:r>
+        <w:rPr>
+          <w:rFonts w:ascii="Calibri" w:hAnsi="Calibri" w:cs="Calibri"/>
+          <w:b/>
+          <w:bCs/>
+          <w:color w:val="FF0000"/>
+          <w:sz w:val="28"/>
+          <w:szCs w:val="28"/>
+          <w:u w:val="single"/>
+        </w:rPr>
+        <w:t xml:space="preserve"> (1</w:t>
+      </w:r>
+      <w:r>
+        <w:rPr>
+          <w:rFonts w:ascii="Calibri" w:hAnsi="Calibri" w:cs="Calibri"/>
+          <w:b/>
+          <w:bCs/>
+          <w:color w:val="FF0000"/>
+          <w:sz w:val="28"/>
+          <w:szCs w:val="28"/>
+          <w:u w:val="single"/>
+        </w:rPr>
+        <w:t>4</w:t>
+      </w:r>
+      <w:r>
+        <w:rPr>
+          <w:rFonts w:ascii="Calibri" w:hAnsi="Calibri" w:cs="Calibri"/>
+          <w:b/>
+          <w:bCs/>
+          <w:color w:val="FF0000"/>
+          <w:sz w:val="28"/>
+          <w:szCs w:val="28"/>
+          <w:u w:val="single"/>
+        </w:rPr>
+        <w:t>)</w:t>
       </w:r>
     </w:p>
     <w:p>
@@ -658,173 +704,235 @@
           <w:szCs w:val="28"/>
         </w:rPr>
       </w:pPr>
+      <w:r>
+        <w:rPr>
+          <w:rFonts w:ascii="Calibri" w:hAnsi="Calibri" w:cs="Calibri"/>
+          <w:sz w:val="28"/>
+          <w:szCs w:val="28"/>
+        </w:rPr>
+        <w:lastRenderedPageBreak/>
+        <w:t>BG</w:t>
+      </w:r>
+      <w:r>
+        <w:rPr>
+          <w:rFonts w:ascii="Calibri" w:hAnsi="Calibri" w:cs="Calibri"/>
+          <w:sz w:val="28"/>
+          <w:szCs w:val="28"/>
+        </w:rPr>
+        <w:t>,</w:t>
+      </w:r>
+      <w:r>
+        <w:rPr>
+          <w:rFonts w:ascii="Calibri" w:hAnsi="Calibri" w:cs="Calibri"/>
+          <w:sz w:val="28"/>
+          <w:szCs w:val="28"/>
+        </w:rPr>
+        <w:t xml:space="preserve"> CMG, CPB,</w:t>
+      </w:r>
+      <w:r>
+        <w:rPr>
+          <w:rFonts w:ascii="Calibri" w:hAnsi="Calibri" w:cs="Calibri"/>
+          <w:sz w:val="28"/>
+          <w:szCs w:val="28"/>
+        </w:rPr>
+        <w:t xml:space="preserve"> </w:t>
+      </w:r>
+      <w:r>
+        <w:rPr>
+          <w:rFonts w:ascii="Calibri" w:hAnsi="Calibri" w:cs="Calibri" w:hint="eastAsia"/>
+          <w:sz w:val="28"/>
+          <w:szCs w:val="28"/>
+        </w:rPr>
+        <w:t>F</w:t>
+      </w:r>
+      <w:r>
+        <w:rPr>
+          <w:rFonts w:ascii="Calibri" w:hAnsi="Calibri" w:cs="Calibri"/>
+          <w:sz w:val="28"/>
+          <w:szCs w:val="28"/>
+        </w:rPr>
+        <w:t xml:space="preserve">MX, </w:t>
+      </w:r>
+      <w:r>
+        <w:rPr>
+          <w:rFonts w:ascii="Calibri" w:hAnsi="Calibri" w:cs="Calibri"/>
+          <w:sz w:val="28"/>
+          <w:szCs w:val="28"/>
+        </w:rPr>
+        <w:t>GIS</w:t>
+      </w:r>
+      <w:r>
+        <w:rPr>
+          <w:rFonts w:ascii="Calibri" w:hAnsi="Calibri" w:cs="Calibri"/>
+          <w:sz w:val="28"/>
+          <w:szCs w:val="28"/>
+        </w:rPr>
+        <w:t xml:space="preserve">, </w:t>
+      </w:r>
+      <w:r>
+        <w:rPr>
+          <w:rFonts w:ascii="Calibri" w:hAnsi="Calibri" w:cs="Calibri"/>
+          <w:sz w:val="28"/>
+          <w:szCs w:val="28"/>
+        </w:rPr>
+        <w:t>KO, MCD,</w:t>
+      </w:r>
+      <w:r>
+        <w:rPr>
+          <w:rFonts w:ascii="Calibri" w:hAnsi="Calibri" w:cs="Calibri"/>
+          <w:sz w:val="28"/>
+          <w:szCs w:val="28"/>
+        </w:rPr>
+        <w:t xml:space="preserve"> MDLZ, MNST, NSRGF,</w:t>
+      </w:r>
+      <w:r>
+        <w:rPr>
+          <w:rFonts w:ascii="Calibri" w:hAnsi="Calibri" w:cs="Calibri"/>
+          <w:sz w:val="28"/>
+          <w:szCs w:val="28"/>
+        </w:rPr>
+        <w:t xml:space="preserve"> PEP, </w:t>
+      </w:r>
+      <w:r>
+        <w:rPr>
+          <w:rFonts w:ascii="Calibri" w:hAnsi="Calibri" w:cs="Calibri"/>
+          <w:sz w:val="28"/>
+          <w:szCs w:val="28"/>
+        </w:rPr>
+        <w:t>TSN, STZ, YUM</w:t>
+      </w:r>
     </w:p>
     <w:p>
       <w:pPr>
         <w:spacing w:line="276" w:lineRule="auto"/>
         <w:rPr>
           <w:rFonts w:ascii="Calibri" w:hAnsi="Calibri" w:cs="Calibri"/>
-          <w:b/>
-          <w:bCs/>
-          <w:color w:val="FF0000"/>
-          <w:sz w:val="28"/>
-          <w:szCs w:val="28"/>
-          <w:u w:val="single"/>
+          <w:sz w:val="28"/>
+          <w:szCs w:val="28"/>
         </w:rPr>
       </w:pPr>
       <w:r>
         <w:rPr>
           <w:rFonts w:ascii="Calibri" w:hAnsi="Calibri" w:cs="Calibri"/>
-          <w:b/>
-          <w:bCs/>
-          <w:color w:val="FF0000"/>
-          <w:sz w:val="28"/>
-          <w:szCs w:val="28"/>
-          <w:u w:val="single"/>
-        </w:rPr>
-        <w:t>Energy</w:t>
-      </w:r>
-      <w:r>
-        <w:rPr>
-          <w:rFonts w:ascii="Calibri" w:hAnsi="Calibri" w:cs="Calibri"/>
-          <w:b/>
-          <w:bCs/>
-          <w:color w:val="FF0000"/>
-          <w:sz w:val="28"/>
-          <w:szCs w:val="28"/>
-          <w:u w:val="single"/>
-        </w:rPr>
-        <w:t xml:space="preserve"> &amp; Materials</w:t>
-      </w:r>
-      <w:r>
-        <w:rPr>
-          <w:rFonts w:ascii="Calibri" w:hAnsi="Calibri" w:cs="Calibri"/>
-          <w:b/>
-          <w:bCs/>
-          <w:color w:val="FF0000"/>
-          <w:sz w:val="28"/>
-          <w:szCs w:val="28"/>
-          <w:u w:val="single"/>
-        </w:rPr>
-        <w:t xml:space="preserve"> (1</w:t>
-      </w:r>
-      <w:r>
-        <w:rPr>
-          <w:rFonts w:ascii="Calibri" w:hAnsi="Calibri" w:cs="Calibri"/>
-          <w:b/>
-          <w:bCs/>
-          <w:color w:val="FF0000"/>
-          <w:sz w:val="28"/>
-          <w:szCs w:val="28"/>
-          <w:u w:val="single"/>
-        </w:rPr>
-        <w:t>3</w:t>
-      </w:r>
-      <w:r>
-        <w:rPr>
-          <w:rFonts w:ascii="Calibri" w:hAnsi="Calibri" w:cs="Calibri"/>
-          <w:b/>
-          <w:bCs/>
-          <w:color w:val="FF0000"/>
-          <w:sz w:val="28"/>
-          <w:szCs w:val="28"/>
-          <w:u w:val="single"/>
-        </w:rPr>
-        <w:t>)</w:t>
+          <w:noProof/>
+          <w:sz w:val="28"/>
+          <w:szCs w:val="28"/>
+        </w:rPr>
+        <w:drawing>
+          <wp:inline distT="0" distB="0" distL="0" distR="0" wp14:anchorId="4E3ADEA0" wp14:editId="48C2F9B8">
+            <wp:extent cx="3891599" cy="3483979"/>
+            <wp:effectExtent l="0" t="0" r="0" b="0"/>
+            <wp:docPr id="606820136" name="圖片 4"/>
+            <wp:cNvGraphicFramePr>
+              <a:graphicFrameLocks xmlns:a="http://schemas.openxmlformats.org/drawingml/2006/main" noChangeAspect="1"/>
+            </wp:cNvGraphicFramePr>
+            <a:graphic xmlns:a="http://schemas.openxmlformats.org/drawingml/2006/main">
+              <a:graphicData uri="http://schemas.openxmlformats.org/drawingml/2006/picture">
+                <pic:pic xmlns:pic="http://schemas.openxmlformats.org/drawingml/2006/picture">
+                  <pic:nvPicPr>
+                    <pic:cNvPr id="606820136" name="圖片 606820136"/>
+                    <pic:cNvPicPr/>
+                  </pic:nvPicPr>
+                  <pic:blipFill>
+                    <a:blip r:embed="rId7">
+                      <a:extLst>
+                        <a:ext uri="{28A0092B-C50C-407E-A947-70E740481C1C}">
+                          <a14:useLocalDpi xmlns:a14="http://schemas.microsoft.com/office/drawing/2010/main" val="0"/>
+                        </a:ext>
+                      </a:extLst>
+                    </a:blip>
+                    <a:stretch>
+                      <a:fillRect/>
+                    </a:stretch>
+                  </pic:blipFill>
+                  <pic:spPr>
+                    <a:xfrm>
+                      <a:off x="0" y="0"/>
+                      <a:ext cx="3903435" cy="3494575"/>
+                    </a:xfrm>
+                    <a:prstGeom prst="rect">
+                      <a:avLst/>
+                    </a:prstGeom>
+                  </pic:spPr>
+                </pic:pic>
+              </a:graphicData>
+            </a:graphic>
+          </wp:inline>
+        </w:drawing>
       </w:r>
     </w:p>
     <w:p>
       <w:pPr>
         <w:spacing w:line="276" w:lineRule="auto"/>
         <w:rPr>
-          <w:sz w:val="28"/>
-          <w:szCs w:val="28"/>
+          <w:rFonts w:ascii="Calibri" w:hAnsi="Calibri" w:cs="Calibri"/>
+          <w:b/>
+          <w:bCs/>
+          <w:color w:val="FF0000"/>
+          <w:sz w:val="28"/>
+          <w:szCs w:val="28"/>
+          <w:u w:val="single"/>
         </w:rPr>
       </w:pPr>
       <w:r>
         <w:rPr>
-          <w:sz w:val="28"/>
-          <w:szCs w:val="28"/>
-        </w:rPr>
-        <w:t xml:space="preserve">ALB, </w:t>
-      </w:r>
-      <w:r>
-        <w:rPr>
-          <w:sz w:val="28"/>
-          <w:szCs w:val="28"/>
-        </w:rPr>
-        <w:t xml:space="preserve">ARLP, COP, </w:t>
-      </w:r>
-      <w:r>
-        <w:rPr>
-          <w:rFonts w:hint="eastAsia"/>
-          <w:sz w:val="28"/>
-          <w:szCs w:val="28"/>
-        </w:rPr>
-        <w:t>C</w:t>
-      </w:r>
-      <w:r>
-        <w:rPr>
-          <w:sz w:val="28"/>
-          <w:szCs w:val="28"/>
-        </w:rPr>
-        <w:t>VX,</w:t>
-      </w:r>
-      <w:r>
-        <w:rPr>
-          <w:sz w:val="28"/>
-          <w:szCs w:val="28"/>
-        </w:rPr>
-        <w:t xml:space="preserve"> EOG,</w:t>
-      </w:r>
-      <w:r>
-        <w:rPr>
-          <w:sz w:val="28"/>
-          <w:szCs w:val="28"/>
-        </w:rPr>
-        <w:t xml:space="preserve"> </w:t>
-      </w:r>
-      <w:r>
-        <w:rPr>
-          <w:sz w:val="28"/>
-          <w:szCs w:val="28"/>
-        </w:rPr>
-        <w:t>LIN,</w:t>
-      </w:r>
-      <w:r>
-        <w:rPr>
-          <w:sz w:val="28"/>
-          <w:szCs w:val="28"/>
-        </w:rPr>
-        <w:t xml:space="preserve"> PXD, MPC,</w:t>
-      </w:r>
-      <w:r>
-        <w:rPr>
-          <w:sz w:val="28"/>
-          <w:szCs w:val="28"/>
-        </w:rPr>
-        <w:t xml:space="preserve"> OXY,</w:t>
-      </w:r>
-      <w:r>
-        <w:rPr>
-          <w:sz w:val="28"/>
-          <w:szCs w:val="28"/>
-        </w:rPr>
-        <w:t xml:space="preserve"> SHEL, </w:t>
-      </w:r>
-      <w:r>
-        <w:rPr>
-          <w:sz w:val="28"/>
-          <w:szCs w:val="28"/>
-        </w:rPr>
-        <w:t xml:space="preserve">SLB, VLO, </w:t>
-      </w:r>
-      <w:r>
-        <w:rPr>
-          <w:sz w:val="28"/>
-          <w:szCs w:val="28"/>
-        </w:rPr>
-        <w:t>XOM</w:t>
+          <w:rFonts w:ascii="Calibri" w:hAnsi="Calibri" w:cs="Calibri"/>
+          <w:b/>
+          <w:bCs/>
+          <w:color w:val="FF0000"/>
+          <w:sz w:val="28"/>
+          <w:szCs w:val="28"/>
+          <w:u w:val="single"/>
+        </w:rPr>
+        <w:t>Energy</w:t>
+      </w:r>
+      <w:r>
+        <w:rPr>
+          <w:rFonts w:ascii="Calibri" w:hAnsi="Calibri" w:cs="Calibri"/>
+          <w:b/>
+          <w:bCs/>
+          <w:color w:val="FF0000"/>
+          <w:sz w:val="28"/>
+          <w:szCs w:val="28"/>
+          <w:u w:val="single"/>
+        </w:rPr>
+        <w:t xml:space="preserve"> &amp; Materials</w:t>
+      </w:r>
+      <w:r>
+        <w:rPr>
+          <w:rFonts w:ascii="Calibri" w:hAnsi="Calibri" w:cs="Calibri"/>
+          <w:b/>
+          <w:bCs/>
+          <w:color w:val="FF0000"/>
+          <w:sz w:val="28"/>
+          <w:szCs w:val="28"/>
+          <w:u w:val="single"/>
+        </w:rPr>
+        <w:t xml:space="preserve"> (1</w:t>
+      </w:r>
+      <w:r>
+        <w:rPr>
+          <w:rFonts w:ascii="Calibri" w:hAnsi="Calibri" w:cs="Calibri"/>
+          <w:b/>
+          <w:bCs/>
+          <w:color w:val="FF0000"/>
+          <w:sz w:val="28"/>
+          <w:szCs w:val="28"/>
+          <w:u w:val="single"/>
+        </w:rPr>
+        <w:t>3</w:t>
+      </w:r>
+      <w:r>
+        <w:rPr>
+          <w:rFonts w:ascii="Calibri" w:hAnsi="Calibri" w:cs="Calibri"/>
+          <w:b/>
+          <w:bCs/>
+          <w:color w:val="FF0000"/>
+          <w:sz w:val="28"/>
+          <w:szCs w:val="28"/>
+          <w:u w:val="single"/>
+        </w:rPr>
+        <w:t>)</w:t>
       </w:r>
     </w:p>
     <w:p>
@@ -835,6 +943,149 @@
           <w:szCs w:val="28"/>
         </w:rPr>
       </w:pPr>
+      <w:r>
+        <w:rPr>
+          <w:sz w:val="28"/>
+          <w:szCs w:val="28"/>
+        </w:rPr>
+        <w:t xml:space="preserve">ALB, </w:t>
+      </w:r>
+      <w:r>
+        <w:rPr>
+          <w:sz w:val="28"/>
+          <w:szCs w:val="28"/>
+        </w:rPr>
+        <w:t xml:space="preserve">ARLP, COP, </w:t>
+      </w:r>
+      <w:r>
+        <w:rPr>
+          <w:rFonts w:hint="eastAsia"/>
+          <w:sz w:val="28"/>
+          <w:szCs w:val="28"/>
+        </w:rPr>
+        <w:t>C</w:t>
+      </w:r>
+      <w:r>
+        <w:rPr>
+          <w:sz w:val="28"/>
+          <w:szCs w:val="28"/>
+        </w:rPr>
+        <w:t>VX,</w:t>
+      </w:r>
+      <w:r>
+        <w:rPr>
+          <w:sz w:val="28"/>
+          <w:szCs w:val="28"/>
+        </w:rPr>
+        <w:t xml:space="preserve"> EOG,</w:t>
+      </w:r>
+      <w:r>
+        <w:rPr>
+          <w:sz w:val="28"/>
+          <w:szCs w:val="28"/>
+        </w:rPr>
+        <w:t xml:space="preserve"> </w:t>
+      </w:r>
+      <w:r>
+        <w:rPr>
+          <w:sz w:val="28"/>
+          <w:szCs w:val="28"/>
+        </w:rPr>
+        <w:t>LIN,</w:t>
+      </w:r>
+      <w:r>
+        <w:rPr>
+          <w:sz w:val="28"/>
+          <w:szCs w:val="28"/>
+        </w:rPr>
+        <w:t xml:space="preserve"> PXD, MPC,</w:t>
+      </w:r>
+      <w:r>
+        <w:rPr>
+          <w:sz w:val="28"/>
+          <w:szCs w:val="28"/>
+        </w:rPr>
+        <w:t xml:space="preserve"> OXY,</w:t>
+      </w:r>
+      <w:r>
+        <w:rPr>
+          <w:sz w:val="28"/>
+          <w:szCs w:val="28"/>
+        </w:rPr>
+        <w:t xml:space="preserve"> SHEL, </w:t>
+      </w:r>
+      <w:r>
+        <w:rPr>
+          <w:sz w:val="28"/>
+          <w:szCs w:val="28"/>
+        </w:rPr>
+        <w:t xml:space="preserve">SLB, VLO, </w:t>
+      </w:r>
+      <w:r>
+        <w:rPr>
+          <w:sz w:val="28"/>
+          <w:szCs w:val="28"/>
+        </w:rPr>
+        <w:t>XOM</w:t>
+      </w:r>
+    </w:p>
+    <w:p>
+      <w:pPr>
+        <w:spacing w:line="276" w:lineRule="auto"/>
+        <w:rPr>
+          <w:sz w:val="28"/>
+          <w:szCs w:val="28"/>
+        </w:rPr>
+      </w:pPr>
+      <w:r>
+        <w:rPr>
+          <w:noProof/>
+          <w:sz w:val="28"/>
+          <w:szCs w:val="28"/>
+        </w:rPr>
+        <w:lastRenderedPageBreak/>
+        <w:drawing>
+          <wp:inline distT="0" distB="0" distL="0" distR="0" wp14:anchorId="74125898" wp14:editId="45716741">
+            <wp:extent cx="3897890" cy="3483980"/>
+            <wp:effectExtent l="0" t="0" r="1270" b="0"/>
+            <wp:docPr id="1245523488" name="圖片 5"/>
+            <wp:cNvGraphicFramePr>
+              <a:graphicFrameLocks xmlns:a="http://schemas.openxmlformats.org/drawingml/2006/main" noChangeAspect="1"/>
+            </wp:cNvGraphicFramePr>
+            <a:graphic xmlns:a="http://schemas.openxmlformats.org/drawingml/2006/main">
+              <a:graphicData uri="http://schemas.openxmlformats.org/drawingml/2006/picture">
+                <pic:pic xmlns:pic="http://schemas.openxmlformats.org/drawingml/2006/picture">
+                  <pic:nvPicPr>
+                    <pic:cNvPr id="1245523488" name="圖片 1245523488"/>
+                    <pic:cNvPicPr/>
+                  </pic:nvPicPr>
+                  <pic:blipFill>
+                    <a:blip r:embed="rId8">
+                      <a:extLst>
+                        <a:ext uri="{28A0092B-C50C-407E-A947-70E740481C1C}">
+                          <a14:useLocalDpi xmlns:a14="http://schemas.microsoft.com/office/drawing/2010/main" val="0"/>
+                        </a:ext>
+                      </a:extLst>
+                    </a:blip>
+                    <a:stretch>
+                      <a:fillRect/>
+                    </a:stretch>
+                  </pic:blipFill>
+                  <pic:spPr>
+                    <a:xfrm>
+                      <a:off x="0" y="0"/>
+                      <a:ext cx="3905816" cy="3491065"/>
+                    </a:xfrm>
+                    <a:prstGeom prst="rect">
+                      <a:avLst/>
+                    </a:prstGeom>
+                  </pic:spPr>
+                </pic:pic>
+              </a:graphicData>
+            </a:graphic>
+          </wp:inline>
+        </w:drawing>
+      </w:r>
     </w:p>
     <w:p>
       <w:pPr>
